--- a/v4.docx
+++ b/v4.docx
@@ -819,103 +819,15 @@
     <w:p>
       <w:pPr>
         <w:pStyle w:val="-3"/>
-      </w:pPr>
-      <w:r>
-        <w:t xml:space="preserve">Dissertation </w:t>
-      </w:r>
-      <w:r>
-        <w:rPr>
-          <w:rFonts w:hint="eastAsia"/>
-        </w:rPr>
-        <w:t>Submitted to</w:t>
-      </w:r>
-      <w:r>
-        <w:t xml:space="preserve"> Shanghai Jiao Tong University</w:t>
-      </w:r>
-      <w:r>
-        <w:rPr>
-          <w:rFonts w:hint="eastAsia"/>
-        </w:rPr>
-        <w:t xml:space="preserve"> for </w:t>
-      </w:r>
-      <w:r>
-        <w:t xml:space="preserve">the Degree of </w:t>
-      </w:r>
-      <w:r>
-        <w:rPr>
-          <w:rFonts w:hint="eastAsia"/>
-        </w:rPr>
-        <w:t>Master</w:t>
-      </w:r>
-    </w:p>
-    <w:p>
-      <w:pPr>
-        <w:adjustRightInd w:val="0"/>
-        <w:snapToGrid w:val="0"/>
-        <w:jc w:val="center"/>
-        <w:rPr>
-          <w:color w:val="FF0000"/>
-        </w:rPr>
-      </w:pPr>
-      <w:r>
-        <w:rPr>
-          <w:rFonts w:hint="eastAsia"/>
-          <w:color w:val="FF0000"/>
-        </w:rPr>
-        <w:t>↑</w:t>
-      </w:r>
-    </w:p>
-    <w:p>
-      <w:pPr>
-        <w:adjustRightInd w:val="0"/>
-        <w:snapToGrid w:val="0"/>
-        <w:jc w:val="center"/>
-        <w:rPr>
-          <w:rFonts w:ascii="黑体" w:eastAsia="黑体"/>
-          <w:color w:val="FF0000"/>
-          <w:sz w:val="44"/>
-        </w:rPr>
-      </w:pPr>
-      <w:r>
-        <w:rPr>
-          <w:rFonts w:hint="eastAsia"/>
-          <w:color w:val="FF0000"/>
-        </w:rPr>
-        <w:t>（</w:t>
-      </w:r>
-      <w:r>
-        <w:rPr>
-          <w:color w:val="FF0000"/>
-        </w:rPr>
-        <w:t>Times New Roman</w:t>
-      </w:r>
-      <w:r>
-        <w:rPr>
-          <w:rFonts w:hint="eastAsia"/>
-          <w:color w:val="FF0000"/>
-        </w:rPr>
-        <w:t xml:space="preserve"> </w:t>
-      </w:r>
-      <w:r>
-        <w:rPr>
-          <w:rFonts w:hint="eastAsia"/>
-          <w:color w:val="FF0000"/>
-        </w:rPr>
-        <w:t>小</w:t>
-      </w:r>
-      <w:r>
-        <w:rPr>
-          <w:rFonts w:hint="eastAsia"/>
-          <w:color w:val="FF0000"/>
-        </w:rPr>
-        <w:t>2</w:t>
-      </w:r>
-      <w:r>
-        <w:rPr>
-          <w:rFonts w:hint="eastAsia"/>
-          <w:color w:val="FF0000"/>
-        </w:rPr>
-        <w:t>号字）</w:t>
+        <w:rPr>
+          <w:rFonts w:ascii="Times New Roman" w:hAnsi="Times New Roman" w:cs="Times New Roman"/>
+        </w:rPr>
+      </w:pPr>
+      <w:r>
+        <w:rPr>
+          <w:rFonts w:ascii="Times New Roman" w:hAnsi="Times New Roman" w:cs="Times New Roman"/>
+        </w:rPr>
+        <w:t>Dissertation Submitted to Shanghai Jiao Tong University for the Degree of Master</w:t>
       </w:r>
     </w:p>
     <w:p>
@@ -930,35 +842,9 @@
       <w:pPr>
         <w:pStyle w:val="-5"/>
         <w:rPr>
-          <w:szCs w:val="44"/>
-        </w:rPr>
-      </w:pPr>
-      <w:r>
-        <w:rPr>
-          <w:szCs w:val="44"/>
-        </w:rPr>
-        <w:t>DISSERTATION TEMPLATE FOR MASTER DEGREE OF</w:t>
-      </w:r>
-      <w:r>
-        <w:rPr>
-          <w:rFonts w:hint="eastAsia"/>
-          <w:szCs w:val="44"/>
-        </w:rPr>
-        <w:t xml:space="preserve"> </w:t>
-      </w:r>
-      <w:r>
-        <w:rPr>
-          <w:szCs w:val="44"/>
-        </w:rPr>
-        <w:t>ENGINEERING IN</w:t>
-      </w:r>
-      <w:r>
-        <w:rPr>
-          <w:rFonts w:hint="eastAsia"/>
-          <w:szCs w:val="44"/>
-        </w:rPr>
-        <w:t xml:space="preserve"> </w:t>
-      </w:r>
+          <w:rFonts w:eastAsia="宋体" w:hint="eastAsia"/>
+        </w:rPr>
+      </w:pPr>
     </w:p>
     <w:p>
       <w:pPr>
@@ -975,77 +861,151 @@
         <w:rPr>
           <w:szCs w:val="44"/>
         </w:rPr>
-        <w:t>SHANGHAI JIAO TONG UNIVERSITY</w:t>
-      </w:r>
-    </w:p>
-    <w:p>
-      <w:pPr>
-        <w:adjustRightInd w:val="0"/>
-        <w:snapToGrid w:val="0"/>
-        <w:jc w:val="center"/>
-        <w:rPr>
-          <w:color w:val="FF0000"/>
-        </w:rPr>
-      </w:pPr>
-      <w:r>
-        <w:rPr>
-          <w:rFonts w:hint="eastAsia"/>
-          <w:color w:val="FF0000"/>
-        </w:rPr>
-        <w:t>↑</w:t>
-      </w:r>
-    </w:p>
-    <w:p>
-      <w:pPr>
-        <w:adjustRightInd w:val="0"/>
-        <w:snapToGrid w:val="0"/>
-        <w:jc w:val="center"/>
-        <w:rPr>
-          <w:rFonts w:ascii="黑体" w:eastAsia="黑体"/>
-          <w:color w:val="FF0000"/>
-          <w:sz w:val="44"/>
-        </w:rPr>
-      </w:pPr>
-      <w:r>
-        <w:rPr>
-          <w:rFonts w:hint="eastAsia"/>
-          <w:color w:val="FF0000"/>
-        </w:rPr>
-        <w:t>（</w:t>
-      </w:r>
-      <w:r>
-        <w:rPr>
-          <w:color w:val="FF0000"/>
-        </w:rPr>
-        <w:t xml:space="preserve">Times New Roman </w:t>
-      </w:r>
-      <w:r>
-        <w:rPr>
-          <w:rFonts w:hint="eastAsia"/>
-          <w:color w:val="FF0000"/>
-        </w:rPr>
-        <w:t>2</w:t>
-      </w:r>
-      <w:r>
-        <w:rPr>
-          <w:rFonts w:hint="eastAsia"/>
-          <w:color w:val="FF0000"/>
-        </w:rPr>
-        <w:t>号字加粗，题目太长时可用小</w:t>
-      </w:r>
-      <w:r>
-        <w:rPr>
-          <w:rFonts w:hint="eastAsia"/>
-          <w:color w:val="FF0000"/>
-        </w:rPr>
-        <w:t>2</w:t>
-      </w:r>
-      <w:r>
-        <w:rPr>
-          <w:rFonts w:hint="eastAsia"/>
-          <w:color w:val="FF0000"/>
-        </w:rPr>
-        <w:t>号字）</w:t>
+        <w:t>ANOMALY</w:t>
+      </w:r>
+      <w:r>
+        <w:rPr>
+          <w:szCs w:val="44"/>
+        </w:rPr>
+        <w:t xml:space="preserve"> </w:t>
+      </w:r>
+      <w:r>
+        <w:rPr>
+          <w:szCs w:val="44"/>
+        </w:rPr>
+        <w:t>DETECTION</w:t>
+      </w:r>
+      <w:r>
+        <w:rPr>
+          <w:szCs w:val="44"/>
+        </w:rPr>
+        <w:t xml:space="preserve"> </w:t>
+      </w:r>
+      <w:r>
+        <w:rPr>
+          <w:szCs w:val="44"/>
+        </w:rPr>
+        <w:t>OF</w:t>
+      </w:r>
+      <w:r>
+        <w:rPr>
+          <w:szCs w:val="44"/>
+        </w:rPr>
+        <w:t xml:space="preserve"> </w:t>
+      </w:r>
+      <w:r>
+        <w:rPr>
+          <w:szCs w:val="44"/>
+        </w:rPr>
+        <w:t>POWER</w:t>
+      </w:r>
+      <w:r>
+        <w:rPr>
+          <w:szCs w:val="44"/>
+        </w:rPr>
+        <w:t xml:space="preserve"> </w:t>
+      </w:r>
+      <w:r>
+        <w:rPr>
+          <w:szCs w:val="44"/>
+        </w:rPr>
+        <w:t>DATA</w:t>
+      </w:r>
+      <w:r>
+        <w:rPr>
+          <w:szCs w:val="44"/>
+        </w:rPr>
+        <w:t xml:space="preserve"> </w:t>
+      </w:r>
+      <w:r>
+        <w:rPr>
+          <w:szCs w:val="44"/>
+        </w:rPr>
+        <w:t>BASED</w:t>
+      </w:r>
+      <w:r>
+        <w:rPr>
+          <w:szCs w:val="44"/>
+        </w:rPr>
+        <w:t xml:space="preserve"> </w:t>
+      </w:r>
+      <w:r>
+        <w:rPr>
+          <w:szCs w:val="44"/>
+        </w:rPr>
+        <w:t>ON</w:t>
+      </w:r>
+      <w:r>
+        <w:rPr>
+          <w:szCs w:val="44"/>
+        </w:rPr>
+        <w:t xml:space="preserve"> </w:t>
+      </w:r>
+      <w:r>
+        <w:rPr>
+          <w:szCs w:val="44"/>
+        </w:rPr>
+        <w:t>FREQUENCY</w:t>
+      </w:r>
+      <w:r>
+        <w:rPr>
+          <w:szCs w:val="44"/>
+        </w:rPr>
+        <w:t xml:space="preserve"> </w:t>
+      </w:r>
+      <w:r>
+        <w:rPr>
+          <w:szCs w:val="44"/>
+        </w:rPr>
+        <w:t>DOMAIN</w:t>
+      </w:r>
+      <w:r>
+        <w:rPr>
+          <w:szCs w:val="44"/>
+        </w:rPr>
+        <w:t xml:space="preserve"> </w:t>
+      </w:r>
+      <w:r>
+        <w:rPr>
+          <w:szCs w:val="44"/>
+        </w:rPr>
+        <w:t>CONSTRUCTION</w:t>
+      </w:r>
+      <w:r>
+        <w:rPr>
+          <w:szCs w:val="44"/>
+        </w:rPr>
+        <w:t xml:space="preserve"> </w:t>
+      </w:r>
+      <w:r>
+        <w:rPr>
+          <w:szCs w:val="44"/>
+        </w:rPr>
+        <w:t>TIME</w:t>
+      </w:r>
+      <w:r>
+        <w:rPr>
+          <w:szCs w:val="44"/>
+        </w:rPr>
+        <w:t xml:space="preserve"> </w:t>
+      </w:r>
+      <w:r>
+        <w:rPr>
+          <w:szCs w:val="44"/>
+        </w:rPr>
+        <w:t>SERIES</w:t>
+      </w:r>
+      <w:r>
+        <w:rPr>
+          <w:szCs w:val="44"/>
+        </w:rPr>
+        <w:t xml:space="preserve"> </w:t>
+      </w:r>
+      <w:r>
+        <w:rPr>
+          <w:szCs w:val="44"/>
+        </w:rPr>
+        <w:t>ANALYSIS</w:t>
       </w:r>
     </w:p>
     <w:p>
@@ -1541,67 +1501,13 @@
         </w:tc>
       </w:tr>
     </w:tbl>
-    <w:p/>
     <w:p>
       <w:pPr>
         <w:adjustRightInd w:val="0"/>
         <w:snapToGrid w:val="0"/>
-        <w:jc w:val="center"/>
-        <w:rPr>
-          <w:color w:val="FF0000"/>
-        </w:rPr>
-      </w:pPr>
-      <w:r>
-        <w:rPr>
-          <w:rFonts w:hint="eastAsia"/>
-          <w:color w:val="FF0000"/>
-        </w:rPr>
-        <w:lastRenderedPageBreak/>
-        <w:t>↑</w:t>
-      </w:r>
-    </w:p>
-    <w:p>
-      <w:pPr>
-        <w:adjustRightInd w:val="0"/>
-        <w:snapToGrid w:val="0"/>
-        <w:jc w:val="center"/>
-        <w:rPr>
-          <w:color w:val="FF0000"/>
-        </w:rPr>
-      </w:pPr>
-      <w:r>
-        <w:rPr>
-          <w:rFonts w:hint="eastAsia"/>
-          <w:color w:val="FF0000"/>
-        </w:rPr>
-        <w:t>（</w:t>
-      </w:r>
-      <w:r>
-        <w:rPr>
-          <w:color w:val="FF0000"/>
-        </w:rPr>
-        <w:t xml:space="preserve">Times New Roman </w:t>
-      </w:r>
-      <w:r>
-        <w:rPr>
-          <w:rFonts w:hint="eastAsia"/>
-          <w:color w:val="FF0000"/>
-        </w:rPr>
-        <w:t>4</w:t>
-      </w:r>
-      <w:r>
-        <w:rPr>
-          <w:rFonts w:hint="eastAsia"/>
-          <w:color w:val="FF0000"/>
-        </w:rPr>
-        <w:t>号字）</w:t>
-      </w:r>
-    </w:p>
-    <w:p>
-      <w:pPr>
-        <w:adjustRightInd w:val="0"/>
-        <w:snapToGrid w:val="0"/>
-        <w:jc w:val="center"/>
+        <w:rPr>
+          <w:rFonts w:hint="eastAsia"/>
+        </w:rPr>
       </w:pPr>
     </w:p>
     <w:p>
@@ -1701,7 +1607,14 @@
           <w:rFonts w:hint="eastAsia"/>
           <w:color w:val="FF0000"/>
         </w:rPr>
-        <w:t>《×××》</w:t>
+        <w:t>《基于频域构造时间序列分析的电源数据异常检测</w:t>
+      </w:r>
+      <w:r>
+        <w:rPr>
+          <w:rFonts w:hint="eastAsia"/>
+          <w:color w:val="FF0000"/>
+        </w:rPr>
+        <w:t>》</w:t>
       </w:r>
       <w:r>
         <w:rPr>
@@ -2592,6 +2505,7 @@
         <w:pStyle w:val="ABSTRACT0"/>
         <w:rPr>
           <w:rStyle w:val="-6"/>
+          <w:rFonts w:cs="Times New Roman"/>
           <w:b/>
           <w:bCs w:val="0"/>
           <w:sz w:val="44"/>
@@ -2608,39 +2522,33 @@
         <w:t xml:space="preserve">     </w:t>
       </w:r>
       <w:r>
+        <w:rPr>
+          <w:rFonts w:ascii="Times New Roman" w:hAnsi="Times New Roman" w:cs="Times New Roman"/>
+        </w:rPr>
         <w:t xml:space="preserve">DISSERTATION TEMPLATE FOR MASTER </w:t>
       </w:r>
       <w:r>
         <w:rPr>
-          <w:rFonts w:eastAsia="宋体" w:hint="eastAsia"/>
+          <w:rFonts w:ascii="Times New Roman" w:eastAsia="宋体" w:hAnsi="Times New Roman" w:cs="Times New Roman"/>
         </w:rPr>
         <w:t xml:space="preserve">    </w:t>
       </w:r>
       <w:r>
-        <w:t>DEGREE OF</w:t>
-      </w:r>
-      <w:r>
-        <w:rPr>
-          <w:rFonts w:hint="eastAsia"/>
-        </w:rPr>
-        <w:t xml:space="preserve"> </w:t>
-      </w:r>
-      <w:r>
-        <w:t>ENGINEERING IN</w:t>
-      </w:r>
-      <w:r>
-        <w:rPr>
-          <w:rFonts w:hint="eastAsia"/>
-        </w:rPr>
-        <w:t xml:space="preserve"> </w:t>
-      </w:r>
-      <w:r>
-        <w:rPr>
-          <w:rFonts w:eastAsia="宋体" w:hint="eastAsia"/>
+        <w:rPr>
+          <w:rFonts w:ascii="Times New Roman" w:hAnsi="Times New Roman" w:cs="Times New Roman"/>
+        </w:rPr>
+        <w:t xml:space="preserve">DEGREE OF ENGINEERING IN </w:t>
+      </w:r>
+      <w:r>
+        <w:rPr>
+          <w:rFonts w:ascii="Times New Roman" w:eastAsia="宋体" w:hAnsi="Times New Roman" w:cs="Times New Roman"/>
         </w:rPr>
         <w:t xml:space="preserve">            </w:t>
       </w:r>
       <w:r>
+        <w:rPr>
+          <w:rFonts w:ascii="Times New Roman" w:hAnsi="Times New Roman" w:cs="Times New Roman"/>
+        </w:rPr>
         <w:t>SHANGHAI JIAO TONG UNIVERSITY</w:t>
       </w:r>
     </w:p>
@@ -2657,12 +2565,14 @@
       <w:r>
         <w:t>ABSTRACT</w:t>
       </w:r>
+      <w:bookmarkStart w:id="17" w:name="_GoBack"/>
       <w:bookmarkEnd w:id="11"/>
       <w:bookmarkEnd w:id="12"/>
       <w:bookmarkEnd w:id="13"/>
       <w:bookmarkEnd w:id="14"/>
       <w:bookmarkEnd w:id="15"/>
       <w:bookmarkEnd w:id="16"/>
+      <w:bookmarkEnd w:id="17"/>
     </w:p>
     <w:p>
       <w:pPr>
@@ -5186,7 +5096,7 @@
           <v:shape id="_x0000_i1025" type="#_x0000_t75" style="width:265.55pt;height:229.25pt" o:ole="">
             <v:imagedata r:id="rId14" o:title=""/>
           </v:shape>
-          <o:OLEObject Type="Embed" ProgID="Visio.Drawing.15" ShapeID="_x0000_i1025" DrawAspect="Content" ObjectID="_1637745987" r:id="rId15"/>
+          <o:OLEObject Type="Embed" ProgID="Visio.Drawing.15" ShapeID="_x0000_i1025" DrawAspect="Content" ObjectID="_1637746857" r:id="rId15"/>
         </w:object>
       </w:r>
     </w:p>
@@ -7465,7 +7375,7 @@
           <v:shape id="_x0000_i1026" type="#_x0000_t75" style="width:315.05pt;height:281.1pt" o:ole="">
             <v:imagedata r:id="rId18" o:title=""/>
           </v:shape>
-          <o:OLEObject Type="Embed" ProgID="Visio.Drawing.15" ShapeID="_x0000_i1026" DrawAspect="Content" ObjectID="_1637745988" r:id="rId19"/>
+          <o:OLEObject Type="Embed" ProgID="Visio.Drawing.15" ShapeID="_x0000_i1026" DrawAspect="Content" ObjectID="_1637746858" r:id="rId19"/>
         </w:object>
       </w:r>
     </w:p>
@@ -8938,7 +8848,7 @@
           <v:shape id="_x0000_i1027" type="#_x0000_t75" style="width:410.7pt;height:153.2pt" o:ole="">
             <v:imagedata r:id="rId20" o:title=""/>
           </v:shape>
-          <o:OLEObject Type="Embed" ProgID="Visio.Drawing.15" ShapeID="_x0000_i1027" DrawAspect="Content" ObjectID="_1637745989" r:id="rId21"/>
+          <o:OLEObject Type="Embed" ProgID="Visio.Drawing.15" ShapeID="_x0000_i1027" DrawAspect="Content" ObjectID="_1637746859" r:id="rId21"/>
         </w:object>
       </w:r>
     </w:p>
@@ -17473,7 +17383,7 @@
           <v:shape id="_x0000_i1028" type="#_x0000_t75" style="width:327.15pt;height:206.2pt" o:ole="">
             <v:imagedata r:id="rId28" o:title=""/>
           </v:shape>
-          <o:OLEObject Type="Embed" ProgID="Visio.Drawing.15" ShapeID="_x0000_i1028" DrawAspect="Content" ObjectID="_1637745990" r:id="rId29"/>
+          <o:OLEObject Type="Embed" ProgID="Visio.Drawing.15" ShapeID="_x0000_i1028" DrawAspect="Content" ObjectID="_1637746860" r:id="rId29"/>
         </w:object>
       </w:r>
     </w:p>
@@ -18521,7 +18431,7 @@
           <v:shape id="_x0000_i1029" type="#_x0000_t75" style="width:366.35pt;height:219.45pt" o:ole="">
             <v:imagedata r:id="rId31" o:title=""/>
           </v:shape>
-          <o:OLEObject Type="Embed" ProgID="Visio.Drawing.15" ShapeID="_x0000_i1029" DrawAspect="Content" ObjectID="_1637745991" r:id="rId32"/>
+          <o:OLEObject Type="Embed" ProgID="Visio.Drawing.15" ShapeID="_x0000_i1029" DrawAspect="Content" ObjectID="_1637746861" r:id="rId32"/>
         </w:object>
       </w:r>
     </w:p>
@@ -22362,20 +22272,20 @@
       <w:pPr>
         <w:pStyle w:val="2"/>
       </w:pPr>
-      <w:bookmarkStart w:id="17" w:name="_Toc251590718"/>
-      <w:bookmarkStart w:id="18" w:name="_Toc251145527"/>
-      <w:bookmarkStart w:id="19" w:name="_Toc251145363"/>
-      <w:bookmarkStart w:id="20" w:name="_Toc85901091"/>
+      <w:bookmarkStart w:id="18" w:name="_Toc251590718"/>
+      <w:bookmarkStart w:id="19" w:name="_Toc251145527"/>
+      <w:bookmarkStart w:id="20" w:name="_Toc251145363"/>
+      <w:bookmarkStart w:id="21" w:name="_Toc85901091"/>
       <w:r>
         <w:rPr>
           <w:rFonts w:hint="eastAsia"/>
         </w:rPr>
         <w:t>本章小结</w:t>
       </w:r>
-      <w:bookmarkEnd w:id="17"/>
       <w:bookmarkEnd w:id="18"/>
       <w:bookmarkEnd w:id="19"/>
       <w:bookmarkEnd w:id="20"/>
+      <w:bookmarkEnd w:id="21"/>
     </w:p>
     <w:p>
       <w:pPr>
@@ -23268,7 +23178,7 @@
           <v:shape id="_x0000_i1030" type="#_x0000_t75" style="width:388.2pt;height:194.7pt" o:ole="">
             <v:imagedata r:id="rId37" o:title=""/>
           </v:shape>
-          <o:OLEObject Type="Embed" ProgID="Visio.Drawing.15" ShapeID="_x0000_i1030" DrawAspect="Content" ObjectID="_1637745992" r:id="rId38"/>
+          <o:OLEObject Type="Embed" ProgID="Visio.Drawing.15" ShapeID="_x0000_i1030" DrawAspect="Content" ObjectID="_1637746862" r:id="rId38"/>
         </w:object>
       </w:r>
     </w:p>
@@ -23744,7 +23654,7 @@
           <v:shape id="_x0000_i1031" type="#_x0000_t75" style="width:380.15pt;height:152.65pt" o:ole="">
             <v:imagedata r:id="rId39" o:title=""/>
           </v:shape>
-          <o:OLEObject Type="Embed" ProgID="Visio.Drawing.15" ShapeID="_x0000_i1031" DrawAspect="Content" ObjectID="_1637745993" r:id="rId40"/>
+          <o:OLEObject Type="Embed" ProgID="Visio.Drawing.15" ShapeID="_x0000_i1031" DrawAspect="Content" ObjectID="_1637746863" r:id="rId40"/>
         </w:object>
       </w:r>
     </w:p>
@@ -31752,7 +31662,7 @@
           <v:shape id="_x0000_i1032" type="#_x0000_t75" style="width:248.85pt;height:283.4pt" o:ole="">
             <v:imagedata r:id="rId41" o:title=""/>
           </v:shape>
-          <o:OLEObject Type="Embed" ProgID="Visio.Drawing.15" ShapeID="_x0000_i1032" DrawAspect="Content" ObjectID="_1637745994" r:id="rId42"/>
+          <o:OLEObject Type="Embed" ProgID="Visio.Drawing.15" ShapeID="_x0000_i1032" DrawAspect="Content" ObjectID="_1637746864" r:id="rId42"/>
         </w:object>
       </w:r>
     </w:p>
@@ -34255,7 +34165,7 @@
           <v:shape id="_x0000_i1033" type="#_x0000_t75" style="width:240.2pt;height:229.8pt" o:ole="">
             <v:imagedata r:id="rId43" o:title=""/>
           </v:shape>
-          <o:OLEObject Type="Embed" ProgID="Visio.Drawing.15" ShapeID="_x0000_i1033" DrawAspect="Content" ObjectID="_1637745995" r:id="rId44"/>
+          <o:OLEObject Type="Embed" ProgID="Visio.Drawing.15" ShapeID="_x0000_i1033" DrawAspect="Content" ObjectID="_1637746865" r:id="rId44"/>
         </w:object>
       </w:r>
     </w:p>
@@ -39087,7 +38997,7 @@
           <v:shape id="_x0000_i1034" type="#_x0000_t75" style="width:159.55pt;height:178pt" o:ole="">
             <v:imagedata r:id="rId51" o:title=""/>
           </v:shape>
-          <o:OLEObject Type="Embed" ProgID="Visio.Drawing.15" ShapeID="_x0000_i1034" DrawAspect="Content" ObjectID="_1637745996" r:id="rId52"/>
+          <o:OLEObject Type="Embed" ProgID="Visio.Drawing.15" ShapeID="_x0000_i1034" DrawAspect="Content" ObjectID="_1637746866" r:id="rId52"/>
         </w:object>
       </w:r>
     </w:p>
@@ -42473,7 +42383,7 @@
           <v:shape id="_x0000_i1035" type="#_x0000_t75" style="width:366.9pt;height:237.9pt" o:ole="">
             <v:imagedata r:id="rId54" o:title=""/>
           </v:shape>
-          <o:OLEObject Type="Embed" ProgID="Visio.Drawing.15" ShapeID="_x0000_i1035" DrawAspect="Content" ObjectID="_1637745997" r:id="rId55"/>
+          <o:OLEObject Type="Embed" ProgID="Visio.Drawing.15" ShapeID="_x0000_i1035" DrawAspect="Content" ObjectID="_1637746867" r:id="rId55"/>
         </w:object>
       </w:r>
     </w:p>
@@ -51164,25 +51074,14 @@
             <m:oMath>
               <m:r>
                 <m:rPr>
-                  <m:sty m:val="p"/>
+                  <m:sty m:val="b"/>
                 </m:rPr>
                 <w:rPr>
                   <w:rFonts w:ascii="Cambria Math" w:hAnsi="Cambria Math"/>
                   <w:sz w:val="21"/>
                   <w:szCs w:val="21"/>
                 </w:rPr>
-                <m:t>(</m:t>
-              </m:r>
-              <m:r>
-                <m:rPr>
-                  <m:sty m:val="p"/>
-                </m:rPr>
-                <w:rPr>
-                  <w:rFonts w:ascii="Cambria Math" w:hAnsi="Cambria Math"/>
-                  <w:sz w:val="21"/>
-                  <w:szCs w:val="21"/>
-                </w:rPr>
-                <m:t>×</m:t>
+                <m:t>(×</m:t>
               </m:r>
               <m:sSup>
                 <m:sSupPr>
@@ -51197,6 +51096,9 @@
                 </m:sSupPr>
                 <m:e>
                   <m:r>
+                    <m:rPr>
+                      <m:sty m:val="bi"/>
+                    </m:rPr>
                     <w:rPr>
                       <w:rFonts w:ascii="Cambria Math" w:hAnsi="Cambria Math"/>
                       <w:sz w:val="21"/>
@@ -51207,6 +51109,9 @@
                 </m:e>
                 <m:sup>
                   <m:r>
+                    <m:rPr>
+                      <m:sty m:val="bi"/>
+                    </m:rPr>
                     <w:rPr>
                       <w:rFonts w:ascii="Cambria Math" w:hAnsi="Cambria Math"/>
                       <w:sz w:val="21"/>
@@ -51217,6 +51122,9 @@
                 </m:sup>
               </m:sSup>
               <m:r>
+                <m:rPr>
+                  <m:sty m:val="bi"/>
+                </m:rPr>
                 <w:rPr>
                   <w:rFonts w:ascii="Cambria Math" w:hAnsi="Cambria Math"/>
                   <w:sz w:val="21"/>
@@ -53591,7 +53499,7 @@
             <m:oMath>
               <m:r>
                 <m:rPr>
-                  <m:sty m:val="p"/>
+                  <m:sty m:val="b"/>
                 </m:rPr>
                 <w:rPr>
                   <w:rFonts w:ascii="Cambria Math" w:hAnsi="Cambria Math"/>
@@ -53613,6 +53521,9 @@
                 </m:sSupPr>
                 <m:e>
                   <m:r>
+                    <m:rPr>
+                      <m:sty m:val="bi"/>
+                    </m:rPr>
                     <w:rPr>
                       <w:rFonts w:ascii="Cambria Math" w:hAnsi="Cambria Math"/>
                       <w:sz w:val="21"/>
@@ -53623,6 +53534,9 @@
                 </m:e>
                 <m:sup>
                   <m:r>
+                    <m:rPr>
+                      <m:sty m:val="bi"/>
+                    </m:rPr>
                     <w:rPr>
                       <w:rFonts w:ascii="Cambria Math" w:hAnsi="Cambria Math"/>
                       <w:sz w:val="21"/>
@@ -53634,7 +53548,7 @@
               </m:sSup>
               <m:r>
                 <m:rPr>
-                  <m:sty m:val="p"/>
+                  <m:sty m:val="b"/>
                 </m:rPr>
                 <w:rPr>
                   <w:rFonts w:ascii="Cambria Math" w:hAnsi="Cambria Math"/>
@@ -53769,6 +53683,9 @@
                 </m:sSubPr>
                 <m:e>
                   <m:r>
+                    <m:rPr>
+                      <m:sty m:val="bi"/>
+                    </m:rPr>
                     <w:rPr>
                       <w:rFonts w:ascii="Cambria Math" w:hAnsi="Cambria Math"/>
                       <w:sz w:val="21"/>
@@ -53779,6 +53696,9 @@
                 </m:e>
                 <m:sub>
                   <m:r>
+                    <m:rPr>
+                      <m:sty m:val="bi"/>
+                    </m:rPr>
                     <w:rPr>
                       <w:rFonts w:ascii="Cambria Math" w:hAnsi="Cambria Math"/>
                       <w:sz w:val="21"/>
@@ -55792,9 +55712,6 @@
     <w:p>
       <w:pPr>
         <w:pStyle w:val="aff3"/>
-        <w:rPr>
-          <w:rFonts w:hint="eastAsia"/>
-        </w:rPr>
       </w:pPr>
       <w:r>
         <w:t>但是同时从表</w:t>
@@ -55879,7 +55796,6 @@
         <w:ind w:firstLineChars="0" w:firstLine="0"/>
         <w:jc w:val="center"/>
         <w:rPr>
-          <w:rFonts w:hint="eastAsia"/>
           <w:sz w:val="21"/>
           <w:szCs w:val="21"/>
         </w:rPr>
@@ -55948,7 +55864,6 @@
         <w:ind w:firstLineChars="0" w:firstLine="0"/>
         <w:jc w:val="center"/>
         <w:rPr>
-          <w:rFonts w:hint="eastAsia"/>
           <w:sz w:val="21"/>
           <w:szCs w:val="21"/>
         </w:rPr>
@@ -55988,7 +55903,6 @@
               <w:ind w:firstLineChars="0" w:firstLine="0"/>
               <w:jc w:val="center"/>
               <w:rPr>
-                <w:rFonts w:hint="eastAsia"/>
                 <w:b w:val="0"/>
                 <w:sz w:val="21"/>
                 <w:szCs w:val="21"/>
@@ -56020,7 +55934,6 @@
               <w:ind w:firstLineChars="0" w:firstLine="0"/>
               <w:jc w:val="center"/>
               <w:rPr>
-                <w:rFonts w:hint="eastAsia"/>
                 <w:b w:val="0"/>
                 <w:sz w:val="21"/>
                 <w:szCs w:val="21"/>
@@ -56052,7 +55965,6 @@
               <w:ind w:firstLineChars="0" w:firstLine="0"/>
               <w:jc w:val="center"/>
               <w:rPr>
-                <w:rFonts w:hint="eastAsia"/>
                 <w:b w:val="0"/>
                 <w:sz w:val="21"/>
                 <w:szCs w:val="21"/>
@@ -56084,7 +55996,6 @@
               <w:ind w:firstLineChars="0" w:firstLine="0"/>
               <w:jc w:val="center"/>
               <w:rPr>
-                <w:rFonts w:hint="eastAsia"/>
                 <w:bCs w:val="0"/>
                 <w:sz w:val="21"/>
                 <w:szCs w:val="21"/>
@@ -56116,7 +56027,6 @@
               <w:ind w:firstLineChars="0" w:firstLine="0"/>
               <w:jc w:val="center"/>
               <w:rPr>
-                <w:rFonts w:hint="eastAsia"/>
                 <w:b w:val="0"/>
                 <w:sz w:val="21"/>
                 <w:szCs w:val="21"/>
@@ -56150,7 +56060,6 @@
               <w:ind w:firstLineChars="0" w:firstLine="0"/>
               <w:jc w:val="center"/>
               <w:rPr>
-                <w:rFonts w:hint="eastAsia"/>
                 <w:sz w:val="21"/>
                 <w:szCs w:val="21"/>
               </w:rPr>
@@ -56172,7 +56081,6 @@
               <w:ind w:firstLineChars="0" w:firstLine="0"/>
               <w:jc w:val="center"/>
               <w:rPr>
-                <w:rFonts w:hint="eastAsia"/>
                 <w:sz w:val="21"/>
                 <w:szCs w:val="21"/>
               </w:rPr>
@@ -56194,7 +56102,6 @@
               <w:ind w:firstLineChars="0" w:firstLine="0"/>
               <w:jc w:val="center"/>
               <w:rPr>
-                <w:rFonts w:hint="eastAsia"/>
                 <w:sz w:val="21"/>
                 <w:szCs w:val="21"/>
               </w:rPr>
@@ -56215,7 +56122,6 @@
               <w:ind w:firstLineChars="0" w:firstLine="0"/>
               <w:jc w:val="center"/>
               <w:rPr>
-                <w:rFonts w:hint="eastAsia"/>
                 <w:sz w:val="21"/>
                 <w:szCs w:val="21"/>
               </w:rPr>
@@ -56278,7 +56184,6 @@
               <w:ind w:firstLineChars="0" w:firstLine="0"/>
               <w:jc w:val="center"/>
               <w:rPr>
-                <w:rFonts w:hint="eastAsia"/>
                 <w:sz w:val="21"/>
                 <w:szCs w:val="21"/>
               </w:rPr>
@@ -56294,18 +56199,7 @@
                     <w:sz w:val="21"/>
                     <w:szCs w:val="21"/>
                   </w:rPr>
-                  <m:t>(</m:t>
-                </m:r>
-                <m:r>
-                  <m:rPr>
-                    <m:sty m:val="b"/>
-                  </m:rPr>
-                  <w:rPr>
-                    <w:rFonts w:ascii="Cambria Math" w:hAnsi="Cambria Math"/>
-                    <w:sz w:val="21"/>
-                    <w:szCs w:val="21"/>
-                  </w:rPr>
-                  <m:t>×</m:t>
+                  <m:t>(×</m:t>
                 </m:r>
                 <m:sSup>
                   <m:sSupPr>
@@ -56374,7 +56268,6 @@
               <w:ind w:firstLineChars="0" w:firstLine="0"/>
               <w:jc w:val="center"/>
               <w:rPr>
-                <w:rFonts w:hint="eastAsia"/>
                 <w:sz w:val="21"/>
                 <w:szCs w:val="21"/>
               </w:rPr>
@@ -56437,7 +56330,6 @@
               <w:ind w:firstLineChars="0" w:firstLine="0"/>
               <w:jc w:val="center"/>
               <w:rPr>
-                <w:rFonts w:hint="eastAsia"/>
                 <w:sz w:val="21"/>
                 <w:szCs w:val="21"/>
               </w:rPr>
@@ -56453,18 +56345,7 @@
                     <w:sz w:val="21"/>
                     <w:szCs w:val="21"/>
                   </w:rPr>
-                  <m:t>(</m:t>
-                </m:r>
-                <m:r>
-                  <m:rPr>
-                    <m:sty m:val="b"/>
-                  </m:rPr>
-                  <w:rPr>
-                    <w:rFonts w:ascii="Cambria Math" w:hAnsi="Cambria Math"/>
-                    <w:sz w:val="21"/>
-                    <w:szCs w:val="21"/>
-                  </w:rPr>
-                  <m:t>×</m:t>
+                  <m:t>(×</m:t>
                 </m:r>
                 <m:sSup>
                   <m:sSupPr>
@@ -56535,7 +56416,6 @@
               <w:ind w:firstLineChars="0" w:firstLine="0"/>
               <w:jc w:val="center"/>
               <w:rPr>
-                <w:rFonts w:hint="eastAsia"/>
                 <w:sz w:val="21"/>
                 <w:szCs w:val="21"/>
               </w:rPr>
@@ -56571,7 +56451,6 @@
               <w:ind w:firstLineChars="0" w:firstLine="0"/>
               <w:jc w:val="center"/>
               <w:rPr>
-                <w:rFonts w:hint="eastAsia"/>
                 <w:sz w:val="21"/>
                 <w:szCs w:val="21"/>
               </w:rPr>
@@ -56600,7 +56479,6 @@
               <w:ind w:firstLineChars="0" w:firstLine="0"/>
               <w:jc w:val="center"/>
               <w:rPr>
-                <w:rFonts w:hint="eastAsia"/>
                 <w:sz w:val="21"/>
                 <w:szCs w:val="21"/>
               </w:rPr>
@@ -56636,7 +56514,6 @@
               <w:ind w:firstLineChars="0" w:firstLine="0"/>
               <w:jc w:val="center"/>
               <w:rPr>
-                <w:rFonts w:hint="eastAsia"/>
                 <w:sz w:val="21"/>
                 <w:szCs w:val="21"/>
               </w:rPr>
@@ -56672,7 +56549,6 @@
               <w:ind w:firstLineChars="0" w:firstLine="0"/>
               <w:jc w:val="center"/>
               <w:rPr>
-                <w:rFonts w:hint="eastAsia"/>
                 <w:sz w:val="21"/>
                 <w:szCs w:val="21"/>
               </w:rPr>
@@ -56722,7 +56598,6 @@
               <w:ind w:firstLineChars="0" w:firstLine="0"/>
               <w:jc w:val="center"/>
               <w:rPr>
-                <w:rFonts w:hint="eastAsia"/>
                 <w:sz w:val="21"/>
                 <w:szCs w:val="21"/>
               </w:rPr>
@@ -56758,7 +56633,6 @@
               <w:ind w:firstLineChars="0" w:firstLine="0"/>
               <w:jc w:val="center"/>
               <w:rPr>
-                <w:rFonts w:hint="eastAsia"/>
                 <w:sz w:val="21"/>
                 <w:szCs w:val="21"/>
               </w:rPr>
@@ -56797,7 +56671,6 @@
               <w:ind w:firstLineChars="0" w:firstLine="0"/>
               <w:jc w:val="center"/>
               <w:rPr>
-                <w:rFonts w:hint="eastAsia"/>
                 <w:sz w:val="21"/>
                 <w:szCs w:val="21"/>
               </w:rPr>
@@ -56834,7 +56707,6 @@
               <w:ind w:firstLineChars="0" w:firstLine="0"/>
               <w:jc w:val="center"/>
               <w:rPr>
-                <w:rFonts w:hint="eastAsia"/>
                 <w:sz w:val="21"/>
                 <w:szCs w:val="21"/>
               </w:rPr>
@@ -56862,7 +56734,6 @@
               <w:ind w:firstLineChars="0" w:firstLine="0"/>
               <w:jc w:val="center"/>
               <w:rPr>
-                <w:rFonts w:hint="eastAsia"/>
                 <w:sz w:val="21"/>
                 <w:szCs w:val="21"/>
               </w:rPr>
@@ -56897,7 +56768,6 @@
               <w:ind w:firstLineChars="0" w:firstLine="0"/>
               <w:jc w:val="center"/>
               <w:rPr>
-                <w:rFonts w:hint="eastAsia"/>
                 <w:sz w:val="21"/>
                 <w:szCs w:val="21"/>
               </w:rPr>
@@ -56932,7 +56802,6 @@
               <w:ind w:firstLineChars="0" w:firstLine="0"/>
               <w:jc w:val="center"/>
               <w:rPr>
-                <w:rFonts w:hint="eastAsia"/>
                 <w:sz w:val="21"/>
                 <w:szCs w:val="21"/>
               </w:rPr>
@@ -56967,7 +56836,6 @@
               <w:ind w:firstLineChars="0" w:firstLine="0"/>
               <w:jc w:val="center"/>
               <w:rPr>
-                <w:rFonts w:hint="eastAsia"/>
                 <w:sz w:val="21"/>
                 <w:szCs w:val="21"/>
               </w:rPr>
@@ -57002,17 +56870,16 @@
               <w:ind w:firstLineChars="0" w:firstLine="0"/>
               <w:jc w:val="center"/>
               <w:rPr>
+                <w:sz w:val="21"/>
+                <w:szCs w:val="21"/>
+              </w:rPr>
+            </w:pPr>
+            <w:r>
+              <w:rPr>
                 <w:rFonts w:hint="eastAsia"/>
                 <w:sz w:val="21"/>
                 <w:szCs w:val="21"/>
               </w:rPr>
-            </w:pPr>
-            <w:r>
-              <w:rPr>
-                <w:rFonts w:hint="eastAsia"/>
-                <w:sz w:val="21"/>
-                <w:szCs w:val="21"/>
-              </w:rPr>
               <w:t>6</w:t>
             </w:r>
             <w:r>
@@ -57021,206 +56888,6 @@
                 <w:szCs w:val="21"/>
               </w:rPr>
               <w:t>.817</w:t>
-            </w:r>
-          </w:p>
-        </w:tc>
-        <w:bookmarkStart w:id="21" w:name="_GoBack"/>
-        <w:bookmarkEnd w:id="21"/>
-      </w:tr>
-      <w:tr>
-        <w:tc>
-          <w:tcPr>
-            <w:tcW w:w="770" w:type="pct"/>
-            <w:vMerge/>
-          </w:tcPr>
-          <w:p>
-            <w:pPr>
-              <w:pStyle w:val="aff3"/>
-              <w:ind w:firstLineChars="0" w:firstLine="0"/>
-              <w:jc w:val="center"/>
-              <w:rPr>
-                <w:rFonts w:hint="eastAsia"/>
-                <w:sz w:val="21"/>
-                <w:szCs w:val="21"/>
-              </w:rPr>
-            </w:pPr>
-          </w:p>
-        </w:tc>
-        <w:tc>
-          <w:tcPr>
-            <w:tcW w:w="770" w:type="pct"/>
-            <w:vMerge/>
-          </w:tcPr>
-          <w:p>
-            <w:pPr>
-              <w:pStyle w:val="aff3"/>
-              <w:ind w:firstLineChars="0" w:firstLine="0"/>
-              <w:jc w:val="center"/>
-              <w:rPr>
-                <w:rFonts w:hint="eastAsia"/>
-                <w:sz w:val="21"/>
-                <w:szCs w:val="21"/>
-              </w:rPr>
-            </w:pPr>
-          </w:p>
-        </w:tc>
-        <w:tc>
-          <w:tcPr>
-            <w:tcW w:w="770" w:type="pct"/>
-          </w:tcPr>
-          <w:p>
-            <w:pPr>
-              <w:pStyle w:val="aff3"/>
-              <w:ind w:firstLineChars="0" w:firstLine="0"/>
-              <w:jc w:val="center"/>
-              <w:rPr>
-                <w:rFonts w:hint="eastAsia"/>
-                <w:sz w:val="21"/>
-                <w:szCs w:val="21"/>
-              </w:rPr>
-            </w:pPr>
-            <w:r>
-              <w:rPr>
-                <w:rFonts w:hint="eastAsia"/>
-                <w:sz w:val="21"/>
-                <w:szCs w:val="21"/>
-              </w:rPr>
-              <w:t>5</w:t>
-            </w:r>
-            <w:r>
-              <w:rPr>
-                <w:sz w:val="21"/>
-                <w:szCs w:val="21"/>
-              </w:rPr>
-              <w:t>00</w:t>
-            </w:r>
-          </w:p>
-        </w:tc>
-        <w:tc>
-          <w:tcPr>
-            <w:tcW w:w="770" w:type="pct"/>
-          </w:tcPr>
-          <w:p>
-            <w:pPr>
-              <w:pStyle w:val="aff3"/>
-              <w:ind w:firstLineChars="0" w:firstLine="0"/>
-              <w:jc w:val="center"/>
-              <w:rPr>
-                <w:rFonts w:hint="eastAsia"/>
-                <w:sz w:val="21"/>
-                <w:szCs w:val="21"/>
-              </w:rPr>
-            </w:pPr>
-            <w:r>
-              <w:rPr>
-                <w:rFonts w:hint="eastAsia"/>
-                <w:sz w:val="21"/>
-                <w:szCs w:val="21"/>
-              </w:rPr>
-              <w:t>1</w:t>
-            </w:r>
-            <w:r>
-              <w:rPr>
-                <w:sz w:val="21"/>
-                <w:szCs w:val="21"/>
-              </w:rPr>
-              <w:t>24.92</w:t>
-            </w:r>
-          </w:p>
-        </w:tc>
-        <w:tc>
-          <w:tcPr>
-            <w:tcW w:w="575" w:type="pct"/>
-          </w:tcPr>
-          <w:p>
-            <w:pPr>
-              <w:pStyle w:val="aff3"/>
-              <w:ind w:firstLineChars="0" w:firstLine="0"/>
-              <w:jc w:val="center"/>
-              <w:rPr>
-                <w:rFonts w:hint="eastAsia"/>
-                <w:sz w:val="21"/>
-                <w:szCs w:val="21"/>
-              </w:rPr>
-            </w:pPr>
-            <w:r>
-              <w:rPr>
-                <w:rFonts w:hint="eastAsia"/>
-                <w:sz w:val="21"/>
-                <w:szCs w:val="21"/>
-              </w:rPr>
-              <w:t>5</w:t>
-            </w:r>
-            <w:r>
-              <w:rPr>
-                <w:sz w:val="21"/>
-                <w:szCs w:val="21"/>
-              </w:rPr>
-              <w:t>.715</w:t>
-            </w:r>
-          </w:p>
-        </w:tc>
-        <w:tc>
-          <w:tcPr>
-            <w:tcW w:w="770" w:type="pct"/>
-          </w:tcPr>
-          <w:p>
-            <w:pPr>
-              <w:pStyle w:val="aff3"/>
-              <w:ind w:firstLineChars="0" w:firstLine="0"/>
-              <w:jc w:val="center"/>
-              <w:rPr>
-                <w:rFonts w:hint="eastAsia"/>
-                <w:sz w:val="21"/>
-                <w:szCs w:val="21"/>
-              </w:rPr>
-            </w:pPr>
-            <w:r>
-              <w:rPr>
-                <w:rFonts w:hint="eastAsia"/>
-                <w:sz w:val="21"/>
-                <w:szCs w:val="21"/>
-              </w:rPr>
-              <w:t>1</w:t>
-            </w:r>
-            <w:r>
-              <w:rPr>
-                <w:sz w:val="21"/>
-                <w:szCs w:val="21"/>
-              </w:rPr>
-              <w:t>07.83</w:t>
-            </w:r>
-          </w:p>
-        </w:tc>
-        <w:tc>
-          <w:tcPr>
-            <w:tcW w:w="575" w:type="pct"/>
-          </w:tcPr>
-          <w:p>
-            <w:pPr>
-              <w:pStyle w:val="aff3"/>
-              <w:ind w:firstLineChars="0" w:firstLine="0"/>
-              <w:jc w:val="center"/>
-              <w:rPr>
-                <w:rFonts w:hint="eastAsia"/>
-                <w:sz w:val="21"/>
-                <w:szCs w:val="21"/>
-              </w:rPr>
-            </w:pPr>
-            <w:r>
-              <w:rPr>
-                <w:rFonts w:hint="eastAsia"/>
-                <w:sz w:val="21"/>
-                <w:szCs w:val="21"/>
-              </w:rPr>
-              <w:t>6</w:t>
-            </w:r>
-            <w:r>
-              <w:rPr>
-                <w:sz w:val="21"/>
-                <w:szCs w:val="21"/>
-              </w:rPr>
-              <w:t>.297</w:t>
             </w:r>
           </w:p>
         </w:tc>
@@ -57237,7 +56904,6 @@
               <w:ind w:firstLineChars="0" w:firstLine="0"/>
               <w:jc w:val="center"/>
               <w:rPr>
-                <w:rFonts w:hint="eastAsia"/>
                 <w:sz w:val="21"/>
                 <w:szCs w:val="21"/>
               </w:rPr>
@@ -57255,7 +56921,6 @@
               <w:ind w:firstLineChars="0" w:firstLine="0"/>
               <w:jc w:val="center"/>
               <w:rPr>
-                <w:rFonts w:hint="eastAsia"/>
                 <w:sz w:val="21"/>
                 <w:szCs w:val="21"/>
               </w:rPr>
@@ -57272,18 +56937,17 @@
               <w:ind w:firstLineChars="0" w:firstLine="0"/>
               <w:jc w:val="center"/>
               <w:rPr>
+                <w:sz w:val="21"/>
+                <w:szCs w:val="21"/>
+              </w:rPr>
+            </w:pPr>
+            <w:r>
+              <w:rPr>
                 <w:rFonts w:hint="eastAsia"/>
                 <w:sz w:val="21"/>
                 <w:szCs w:val="21"/>
               </w:rPr>
-            </w:pPr>
-            <w:r>
-              <w:rPr>
-                <w:rFonts w:hint="eastAsia"/>
-                <w:sz w:val="21"/>
-                <w:szCs w:val="21"/>
-              </w:rPr>
-              <w:t>8</w:t>
+              <w:t>5</w:t>
             </w:r>
             <w:r>
               <w:rPr>
@@ -57304,17 +56968,16 @@
               <w:ind w:firstLineChars="0" w:firstLine="0"/>
               <w:jc w:val="center"/>
               <w:rPr>
+                <w:sz w:val="21"/>
+                <w:szCs w:val="21"/>
+              </w:rPr>
+            </w:pPr>
+            <w:r>
+              <w:rPr>
                 <w:rFonts w:hint="eastAsia"/>
                 <w:sz w:val="21"/>
                 <w:szCs w:val="21"/>
               </w:rPr>
-            </w:pPr>
-            <w:r>
-              <w:rPr>
-                <w:rFonts w:hint="eastAsia"/>
-                <w:sz w:val="21"/>
-                <w:szCs w:val="21"/>
-              </w:rPr>
               <w:t>1</w:t>
             </w:r>
             <w:r>
@@ -57322,7 +56985,7 @@
                 <w:sz w:val="21"/>
                 <w:szCs w:val="21"/>
               </w:rPr>
-              <w:t>95.99</w:t>
+              <w:t>24.92</w:t>
             </w:r>
           </w:p>
         </w:tc>
@@ -57336,17 +56999,16 @@
               <w:ind w:firstLineChars="0" w:firstLine="0"/>
               <w:jc w:val="center"/>
               <w:rPr>
+                <w:sz w:val="21"/>
+                <w:szCs w:val="21"/>
+              </w:rPr>
+            </w:pPr>
+            <w:r>
+              <w:rPr>
                 <w:rFonts w:hint="eastAsia"/>
                 <w:sz w:val="21"/>
                 <w:szCs w:val="21"/>
               </w:rPr>
-            </w:pPr>
-            <w:r>
-              <w:rPr>
-                <w:rFonts w:hint="eastAsia"/>
-                <w:sz w:val="21"/>
-                <w:szCs w:val="21"/>
-              </w:rPr>
               <w:t>5</w:t>
             </w:r>
             <w:r>
@@ -57354,7 +57016,7 @@
                 <w:sz w:val="21"/>
                 <w:szCs w:val="21"/>
               </w:rPr>
-              <w:t>.46</w:t>
+              <w:t>.715</w:t>
             </w:r>
           </w:p>
         </w:tc>
@@ -57368,17 +57030,16 @@
               <w:ind w:firstLineChars="0" w:firstLine="0"/>
               <w:jc w:val="center"/>
               <w:rPr>
+                <w:sz w:val="21"/>
+                <w:szCs w:val="21"/>
+              </w:rPr>
+            </w:pPr>
+            <w:r>
+              <w:rPr>
                 <w:rFonts w:hint="eastAsia"/>
                 <w:sz w:val="21"/>
                 <w:szCs w:val="21"/>
               </w:rPr>
-            </w:pPr>
-            <w:r>
-              <w:rPr>
-                <w:rFonts w:hint="eastAsia"/>
-                <w:sz w:val="21"/>
-                <w:szCs w:val="21"/>
-              </w:rPr>
               <w:t>1</w:t>
             </w:r>
             <w:r>
@@ -57386,7 +57047,7 @@
                 <w:sz w:val="21"/>
                 <w:szCs w:val="21"/>
               </w:rPr>
-              <w:t>71.74</w:t>
+              <w:t>07.83</w:t>
             </w:r>
           </w:p>
         </w:tc>
@@ -57400,7 +57061,197 @@
               <w:ind w:firstLineChars="0" w:firstLine="0"/>
               <w:jc w:val="center"/>
               <w:rPr>
+                <w:sz w:val="21"/>
+                <w:szCs w:val="21"/>
+              </w:rPr>
+            </w:pPr>
+            <w:r>
+              <w:rPr>
                 <w:rFonts w:hint="eastAsia"/>
+                <w:sz w:val="21"/>
+                <w:szCs w:val="21"/>
+              </w:rPr>
+              <w:t>6</w:t>
+            </w:r>
+            <w:r>
+              <w:rPr>
+                <w:sz w:val="21"/>
+                <w:szCs w:val="21"/>
+              </w:rPr>
+              <w:t>.297</w:t>
+            </w:r>
+          </w:p>
+        </w:tc>
+      </w:tr>
+      <w:tr>
+        <w:tc>
+          <w:tcPr>
+            <w:tcW w:w="770" w:type="pct"/>
+            <w:vMerge/>
+          </w:tcPr>
+          <w:p>
+            <w:pPr>
+              <w:pStyle w:val="aff3"/>
+              <w:ind w:firstLineChars="0" w:firstLine="0"/>
+              <w:jc w:val="center"/>
+              <w:rPr>
+                <w:sz w:val="21"/>
+                <w:szCs w:val="21"/>
+              </w:rPr>
+            </w:pPr>
+          </w:p>
+        </w:tc>
+        <w:tc>
+          <w:tcPr>
+            <w:tcW w:w="770" w:type="pct"/>
+            <w:vMerge/>
+          </w:tcPr>
+          <w:p>
+            <w:pPr>
+              <w:pStyle w:val="aff3"/>
+              <w:ind w:firstLineChars="0" w:firstLine="0"/>
+              <w:jc w:val="center"/>
+              <w:rPr>
+                <w:sz w:val="21"/>
+                <w:szCs w:val="21"/>
+              </w:rPr>
+            </w:pPr>
+          </w:p>
+        </w:tc>
+        <w:tc>
+          <w:tcPr>
+            <w:tcW w:w="770" w:type="pct"/>
+          </w:tcPr>
+          <w:p>
+            <w:pPr>
+              <w:pStyle w:val="aff3"/>
+              <w:ind w:firstLineChars="0" w:firstLine="0"/>
+              <w:jc w:val="center"/>
+              <w:rPr>
+                <w:sz w:val="21"/>
+                <w:szCs w:val="21"/>
+              </w:rPr>
+            </w:pPr>
+            <w:r>
+              <w:rPr>
+                <w:rFonts w:hint="eastAsia"/>
+                <w:sz w:val="21"/>
+                <w:szCs w:val="21"/>
+              </w:rPr>
+              <w:t>8</w:t>
+            </w:r>
+            <w:r>
+              <w:rPr>
+                <w:sz w:val="21"/>
+                <w:szCs w:val="21"/>
+              </w:rPr>
+              <w:t>00</w:t>
+            </w:r>
+          </w:p>
+        </w:tc>
+        <w:tc>
+          <w:tcPr>
+            <w:tcW w:w="770" w:type="pct"/>
+          </w:tcPr>
+          <w:p>
+            <w:pPr>
+              <w:pStyle w:val="aff3"/>
+              <w:ind w:firstLineChars="0" w:firstLine="0"/>
+              <w:jc w:val="center"/>
+              <w:rPr>
+                <w:sz w:val="21"/>
+                <w:szCs w:val="21"/>
+              </w:rPr>
+            </w:pPr>
+            <w:r>
+              <w:rPr>
+                <w:rFonts w:hint="eastAsia"/>
+                <w:sz w:val="21"/>
+                <w:szCs w:val="21"/>
+              </w:rPr>
+              <w:t>1</w:t>
+            </w:r>
+            <w:r>
+              <w:rPr>
+                <w:sz w:val="21"/>
+                <w:szCs w:val="21"/>
+              </w:rPr>
+              <w:t>95.99</w:t>
+            </w:r>
+          </w:p>
+        </w:tc>
+        <w:tc>
+          <w:tcPr>
+            <w:tcW w:w="575" w:type="pct"/>
+          </w:tcPr>
+          <w:p>
+            <w:pPr>
+              <w:pStyle w:val="aff3"/>
+              <w:ind w:firstLineChars="0" w:firstLine="0"/>
+              <w:jc w:val="center"/>
+              <w:rPr>
+                <w:sz w:val="21"/>
+                <w:szCs w:val="21"/>
+              </w:rPr>
+            </w:pPr>
+            <w:r>
+              <w:rPr>
+                <w:rFonts w:hint="eastAsia"/>
+                <w:sz w:val="21"/>
+                <w:szCs w:val="21"/>
+              </w:rPr>
+              <w:t>5</w:t>
+            </w:r>
+            <w:r>
+              <w:rPr>
+                <w:sz w:val="21"/>
+                <w:szCs w:val="21"/>
+              </w:rPr>
+              <w:t>.46</w:t>
+            </w:r>
+          </w:p>
+        </w:tc>
+        <w:tc>
+          <w:tcPr>
+            <w:tcW w:w="770" w:type="pct"/>
+          </w:tcPr>
+          <w:p>
+            <w:pPr>
+              <w:pStyle w:val="aff3"/>
+              <w:ind w:firstLineChars="0" w:firstLine="0"/>
+              <w:jc w:val="center"/>
+              <w:rPr>
+                <w:sz w:val="21"/>
+                <w:szCs w:val="21"/>
+              </w:rPr>
+            </w:pPr>
+            <w:r>
+              <w:rPr>
+                <w:rFonts w:hint="eastAsia"/>
+                <w:sz w:val="21"/>
+                <w:szCs w:val="21"/>
+              </w:rPr>
+              <w:t>1</w:t>
+            </w:r>
+            <w:r>
+              <w:rPr>
+                <w:sz w:val="21"/>
+                <w:szCs w:val="21"/>
+              </w:rPr>
+              <w:t>71.74</w:t>
+            </w:r>
+          </w:p>
+        </w:tc>
+        <w:tc>
+          <w:tcPr>
+            <w:tcW w:w="575" w:type="pct"/>
+          </w:tcPr>
+          <w:p>
+            <w:pPr>
+              <w:pStyle w:val="aff3"/>
+              <w:ind w:firstLineChars="0" w:firstLine="0"/>
+              <w:jc w:val="center"/>
+              <w:rPr>
                 <w:sz w:val="21"/>
                 <w:szCs w:val="21"/>
               </w:rPr>
@@ -57438,7 +57289,6 @@
               <w:ind w:firstLineChars="0" w:firstLine="0"/>
               <w:jc w:val="center"/>
               <w:rPr>
-                <w:rFonts w:hint="eastAsia"/>
                 <w:sz w:val="21"/>
                 <w:szCs w:val="21"/>
               </w:rPr>
@@ -57459,7 +57309,6 @@
               <w:ind w:firstLineChars="0" w:firstLine="0"/>
               <w:jc w:val="center"/>
               <w:rPr>
-                <w:rFonts w:hint="eastAsia"/>
                 <w:sz w:val="21"/>
                 <w:szCs w:val="21"/>
               </w:rPr>
@@ -57479,7 +57328,6 @@
               <w:ind w:firstLineChars="0" w:firstLine="0"/>
               <w:jc w:val="center"/>
               <w:rPr>
-                <w:rFonts w:hint="eastAsia"/>
                 <w:sz w:val="21"/>
                 <w:szCs w:val="21"/>
               </w:rPr>
@@ -57514,7 +57362,6 @@
               <w:ind w:firstLineChars="0" w:firstLine="0"/>
               <w:jc w:val="center"/>
               <w:rPr>
-                <w:rFonts w:hint="eastAsia"/>
                 <w:sz w:val="21"/>
                 <w:szCs w:val="21"/>
               </w:rPr>
@@ -57549,7 +57396,6 @@
               <w:ind w:firstLineChars="0" w:firstLine="0"/>
               <w:jc w:val="center"/>
               <w:rPr>
-                <w:rFonts w:hint="eastAsia"/>
                 <w:sz w:val="21"/>
                 <w:szCs w:val="21"/>
               </w:rPr>
@@ -57584,7 +57430,6 @@
               <w:ind w:firstLineChars="0" w:firstLine="0"/>
               <w:jc w:val="center"/>
               <w:rPr>
-                <w:rFonts w:hint="eastAsia"/>
                 <w:sz w:val="21"/>
                 <w:szCs w:val="21"/>
               </w:rPr>
@@ -57619,7 +57464,6 @@
               <w:ind w:firstLineChars="0" w:firstLine="0"/>
               <w:jc w:val="center"/>
               <w:rPr>
-                <w:rFonts w:hint="eastAsia"/>
                 <w:sz w:val="21"/>
                 <w:szCs w:val="21"/>
               </w:rPr>
@@ -57652,9 +57496,6 @@
     <w:p>
       <w:pPr>
         <w:pStyle w:val="aff3"/>
-        <w:rPr>
-          <w:rFonts w:hint="eastAsia"/>
-        </w:rPr>
       </w:pPr>
       <w:r>
         <w:t>因此，在实际应用中，</w:t>
@@ -59793,7 +59634,7 @@
         <w:rStyle w:val="ae"/>
         <w:noProof/>
       </w:rPr>
-      <w:t>V</w:t>
+      <w:t>III</w:t>
     </w:r>
     <w:r>
       <w:rPr>
@@ -59937,7 +59778,7 @@
         <w:noProof/>
         <w:kern w:val="0"/>
       </w:rPr>
-      <w:t>64</w:t>
+      <w:t>11</w:t>
     </w:r>
     <w:r>
       <w:rPr>
@@ -60902,7 +60743,7 @@
   <w:style w:type="paragraph" w:default="1" w:styleId="a">
     <w:name w:val="Normal"/>
     <w:qFormat/>
-    <w:rsid w:val="003F40DF"/>
+    <w:rsid w:val="00242E47"/>
     <w:pPr>
       <w:widowControl w:val="0"/>
       <w:jc w:val="both"/>
@@ -61112,7 +60953,7 @@
     <w:uiPriority w:val="1"/>
     <w:semiHidden/>
     <w:unhideWhenUsed/>
-    <w:rsid w:val="003F40DF"/>
+    <w:rsid w:val="00242E47"/>
   </w:style>
   <w:style w:type="table" w:default="1" w:styleId="a1">
     <w:name w:val="Normal Table"/>
@@ -61134,7 +60975,7 @@
     <w:uiPriority w:val="99"/>
     <w:semiHidden/>
     <w:unhideWhenUsed/>
-    <w:rsid w:val="003F40DF"/>
+    <w:rsid w:val="00242E47"/>
   </w:style>
   <w:style w:type="paragraph" w:styleId="a3">
     <w:name w:val="annotation subject"/>
@@ -62422,7 +62263,7 @@
 </file>
 
 <file path=customXml/itemProps2.xml><?xml version="1.0" encoding="utf-8"?>
-<ds:datastoreItem xmlns:ds="http://schemas.openxmlformats.org/officeDocument/2006/customXml" ds:itemID="{FA39CF47-36D9-4989-A2F3-448A8BE563F7}">
+<ds:datastoreItem xmlns:ds="http://schemas.openxmlformats.org/officeDocument/2006/customXml" ds:itemID="{2CBD17C4-901B-4B72-9C04-445397E895D5}">
   <ds:schemaRefs>
     <ds:schemaRef ds:uri="http://schemas.openxmlformats.org/officeDocument/2006/bibliography"/>
   </ds:schemaRefs>
